--- a/Análisis de Principios SOLID y Patrones de Diseño.docx
+++ b/Análisis de Principios SOLID y Patrones de Diseño.docx
@@ -25,23 +25,7 @@
         </w:numPr>
       </w:pPr>
       <w:r>
-        <w:t xml:space="preserve">Single </w:t>
-      </w:r>
-      <w:proofErr w:type="spellStart"/>
-      <w:r>
-        <w:t>Responsibility</w:t>
-      </w:r>
-      <w:proofErr w:type="spellEnd"/>
-      <w:r>
-        <w:t xml:space="preserve"> </w:t>
-      </w:r>
-      <w:proofErr w:type="spellStart"/>
-      <w:r>
-        <w:t>Principle</w:t>
-      </w:r>
-      <w:proofErr w:type="spellEnd"/>
-      <w:r>
-        <w:t xml:space="preserve"> (SRP) - Principio de Responsabilidad Única</w:t>
+        <w:t>Single Responsibility Principle (SRP) - Principio de Responsabilidad Única</w:t>
       </w:r>
       <w:r>
         <w:br/>
@@ -49,7 +33,13 @@
       </w:r>
       <w:r>
         <w:br/>
-        <w:t>Implementación en tu solución:</w:t>
+        <w:t>Implementación</w:t>
+      </w:r>
+      <w:r>
+        <w:t xml:space="preserve"> en</w:t>
+      </w:r>
+      <w:r>
+        <w:t>:</w:t>
       </w:r>
     </w:p>
     <w:p>
@@ -59,13 +49,8 @@
           <w:numId w:val="3"/>
         </w:numPr>
       </w:pPr>
-      <w:proofErr w:type="spellStart"/>
-      <w:r>
-        <w:t>CustomerController</w:t>
-      </w:r>
-      <w:proofErr w:type="spellEnd"/>
-      <w:r>
-        <w:t>: Su única responsabilidad es manejar las solicitudes HTTP relacionadas con los clientes.</w:t>
+      <w:r>
+        <w:t>CustomerController: Su única responsabilidad es manejar las solicitudes HTTP relacionadas con los clientes.</w:t>
       </w:r>
     </w:p>
     <w:p>
@@ -75,13 +60,8 @@
           <w:numId w:val="3"/>
         </w:numPr>
       </w:pPr>
-      <w:proofErr w:type="spellStart"/>
-      <w:r>
-        <w:t>CustomerServiceImpl</w:t>
-      </w:r>
-      <w:proofErr w:type="spellEnd"/>
-      <w:r>
-        <w:t>: Encargado exclusivamente de la lógica de negocio relacionada con los clientes.</w:t>
+      <w:r>
+        <w:t>CustomerServiceImpl: Encargado exclusivamente de la lógica de negocio relacionada con los clientes.</w:t>
       </w:r>
     </w:p>
     <w:p>
@@ -91,21 +71,8 @@
           <w:numId w:val="3"/>
         </w:numPr>
       </w:pPr>
-      <w:proofErr w:type="spellStart"/>
-      <w:r>
-        <w:t>CustomerRepository</w:t>
-      </w:r>
-      <w:proofErr w:type="spellEnd"/>
-      <w:r>
-        <w:t xml:space="preserve">: Solo maneja las interacciones con la base de datos para la entidad </w:t>
-      </w:r>
-      <w:proofErr w:type="spellStart"/>
-      <w:r>
-        <w:t>Customer</w:t>
-      </w:r>
-      <w:proofErr w:type="spellEnd"/>
-      <w:r>
-        <w:t>.</w:t>
+      <w:r>
+        <w:t>CustomerRepository: Solo maneja las interacciones con la base de datos para la entidad Customer.</w:t>
       </w:r>
     </w:p>
     <w:p>
@@ -116,23 +83,7 @@
         </w:numPr>
       </w:pPr>
       <w:r>
-        <w:t>Open/</w:t>
-      </w:r>
-      <w:proofErr w:type="spellStart"/>
-      <w:r>
-        <w:t>Closed</w:t>
-      </w:r>
-      <w:proofErr w:type="spellEnd"/>
-      <w:r>
-        <w:t xml:space="preserve"> </w:t>
-      </w:r>
-      <w:proofErr w:type="spellStart"/>
-      <w:r>
-        <w:t>Principle</w:t>
-      </w:r>
-      <w:proofErr w:type="spellEnd"/>
-      <w:r>
-        <w:t xml:space="preserve"> (OCP) - Principio Abierto/Cerrado</w:t>
+        <w:t>Open/Closed Principle (OCP) - Principio Abierto/Cerrado</w:t>
       </w:r>
       <w:r>
         <w:br/>
@@ -140,7 +91,13 @@
       </w:r>
       <w:r>
         <w:br/>
-        <w:t>Implementación en tu solución:</w:t>
+        <w:t xml:space="preserve">Implementación </w:t>
+      </w:r>
+      <w:r>
+        <w:t>en</w:t>
+      </w:r>
+      <w:r>
+        <w:t>:</w:t>
       </w:r>
     </w:p>
     <w:p>
@@ -151,15 +108,7 @@
         </w:numPr>
       </w:pPr>
       <w:r>
-        <w:t xml:space="preserve">La interfaz </w:t>
-      </w:r>
-      <w:proofErr w:type="spellStart"/>
-      <w:r>
-        <w:t>CustomerService</w:t>
-      </w:r>
-      <w:proofErr w:type="spellEnd"/>
-      <w:r>
-        <w:t xml:space="preserve"> permite extender funcionalidades (por ejemplo, agregando nuevos métodos) sin modificar la implementación actual.</w:t>
+        <w:t>La interfaz CustomerService permite extender funcionalidades (por ejemplo, agregando nuevos métodos) sin modificar la implementación actual.</w:t>
       </w:r>
     </w:p>
     <w:p>
@@ -169,21 +118,8 @@
           <w:numId w:val="3"/>
         </w:numPr>
       </w:pPr>
-      <w:proofErr w:type="spellStart"/>
-      <w:r>
-        <w:t>CustomerRepository</w:t>
-      </w:r>
-      <w:proofErr w:type="spellEnd"/>
-      <w:r>
-        <w:t xml:space="preserve"> extiende </w:t>
-      </w:r>
-      <w:proofErr w:type="spellStart"/>
-      <w:r>
-        <w:t>JpaRepository</w:t>
-      </w:r>
-      <w:proofErr w:type="spellEnd"/>
-      <w:r>
-        <w:t>, aprovechando la funcionalidad base de Spring Data JPA sin modificarla.</w:t>
+      <w:r>
+        <w:t>CustomerRepository extiende JpaRepository, aprovechando la funcionalidad base de Spring Data JPA sin modificarla.</w:t>
       </w:r>
     </w:p>
     <w:p>
@@ -193,42 +129,16 @@
           <w:numId w:val="3"/>
         </w:numPr>
       </w:pPr>
-      <w:proofErr w:type="spellStart"/>
-      <w:r>
-        <w:t>Liskov</w:t>
-      </w:r>
-      <w:proofErr w:type="spellEnd"/>
-      <w:r>
-        <w:t xml:space="preserve"> </w:t>
-      </w:r>
-      <w:proofErr w:type="spellStart"/>
-      <w:r>
-        <w:t>Substitution</w:t>
-      </w:r>
-      <w:proofErr w:type="spellEnd"/>
-      <w:r>
-        <w:t xml:space="preserve"> </w:t>
-      </w:r>
-      <w:proofErr w:type="spellStart"/>
-      <w:r>
-        <w:t>Principle</w:t>
-      </w:r>
-      <w:proofErr w:type="spellEnd"/>
-      <w:r>
-        <w:t xml:space="preserve"> (LSP) - Principio de Sustitución de </w:t>
-      </w:r>
-      <w:proofErr w:type="spellStart"/>
-      <w:r>
-        <w:t>Liskov</w:t>
-      </w:r>
-      <w:proofErr w:type="spellEnd"/>
+      <w:r>
+        <w:t>Liskov Substitution Principle (LSP) - Principio de Sustitución de Liskov</w:t>
+      </w:r>
       <w:r>
         <w:br/>
         <w:t>Este principio establece que las clases derivadas deben ser sustituibles por sus clases base sin alterar el comportamiento del programa.</w:t>
       </w:r>
       <w:r>
         <w:br/>
-        <w:t>Implementación en tu solución:</w:t>
+        <w:t>Implementación en:</w:t>
       </w:r>
     </w:p>
     <w:p>
@@ -238,37 +148,8 @@
           <w:numId w:val="3"/>
         </w:numPr>
       </w:pPr>
-      <w:proofErr w:type="spellStart"/>
-      <w:r>
-        <w:t>CustomerServiceImpl</w:t>
-      </w:r>
-      <w:proofErr w:type="spellEnd"/>
-      <w:r>
-        <w:t xml:space="preserve"> implementa </w:t>
-      </w:r>
-      <w:proofErr w:type="spellStart"/>
-      <w:r>
-        <w:t>CustomerService</w:t>
-      </w:r>
-      <w:proofErr w:type="spellEnd"/>
-      <w:r>
-        <w:t xml:space="preserve">, cumpliendo con el contrato definido en la interfaz. Cualquier cliente que use </w:t>
-      </w:r>
-      <w:proofErr w:type="spellStart"/>
-      <w:r>
-        <w:t>CustomerService</w:t>
-      </w:r>
-      <w:proofErr w:type="spellEnd"/>
-      <w:r>
-        <w:t xml:space="preserve"> puede utilizar </w:t>
-      </w:r>
-      <w:proofErr w:type="spellStart"/>
-      <w:r>
-        <w:t>CustomerServiceImpl</w:t>
-      </w:r>
-      <w:proofErr w:type="spellEnd"/>
-      <w:r>
-        <w:t xml:space="preserve"> sin cambios adicionales.</w:t>
+      <w:r>
+        <w:t>CustomerServiceImpl implementa CustomerService, cumpliendo con el contrato definido en la interfaz. Cualquier cliente que use CustomerService puede utilizar CustomerServiceImpl sin cambios adicionales.</w:t>
       </w:r>
     </w:p>
     <w:p>
@@ -279,23 +160,7 @@
         </w:numPr>
       </w:pPr>
       <w:r>
-        <w:t xml:space="preserve">Interface </w:t>
-      </w:r>
-      <w:proofErr w:type="spellStart"/>
-      <w:r>
-        <w:t>Segregation</w:t>
-      </w:r>
-      <w:proofErr w:type="spellEnd"/>
-      <w:r>
-        <w:t xml:space="preserve"> </w:t>
-      </w:r>
-      <w:proofErr w:type="spellStart"/>
-      <w:r>
-        <w:t>Principle</w:t>
-      </w:r>
-      <w:proofErr w:type="spellEnd"/>
-      <w:r>
-        <w:t xml:space="preserve"> (ISP) - Principio de Segregación de Interfaces</w:t>
+        <w:t>Interface Segregation Principle (ISP) - Principio de Segregación de Interfaces</w:t>
       </w:r>
       <w:r>
         <w:br/>
@@ -303,7 +168,13 @@
       </w:r>
       <w:r>
         <w:br/>
-        <w:t>Implementación en tu solución:</w:t>
+        <w:t xml:space="preserve">Implementación </w:t>
+      </w:r>
+      <w:r>
+        <w:t>en</w:t>
+      </w:r>
+      <w:r>
+        <w:t>:</w:t>
       </w:r>
     </w:p>
     <w:p>
@@ -313,13 +184,8 @@
           <w:numId w:val="3"/>
         </w:numPr>
       </w:pPr>
-      <w:proofErr w:type="spellStart"/>
-      <w:r>
-        <w:t>CustomerService</w:t>
-      </w:r>
-      <w:proofErr w:type="spellEnd"/>
-      <w:r>
-        <w:t xml:space="preserve"> tiene una interfaz dedicada a las operaciones necesarias para los clientes. No incluye métodos irrelevantes o generales.</w:t>
+      <w:r>
+        <w:t>CustomerService tiene una interfaz dedicada a las operaciones necesarias para los clientes. No incluye métodos irrelevantes o generales.</w:t>
       </w:r>
     </w:p>
     <w:p>
@@ -329,29 +195,8 @@
           <w:numId w:val="3"/>
         </w:numPr>
       </w:pPr>
-      <w:proofErr w:type="spellStart"/>
-      <w:r>
-        <w:t>Dependency</w:t>
-      </w:r>
-      <w:proofErr w:type="spellEnd"/>
-      <w:r>
-        <w:t xml:space="preserve"> </w:t>
-      </w:r>
-      <w:proofErr w:type="spellStart"/>
-      <w:r>
-        <w:t>Inversion</w:t>
-      </w:r>
-      <w:proofErr w:type="spellEnd"/>
-      <w:r>
-        <w:t xml:space="preserve"> </w:t>
-      </w:r>
-      <w:proofErr w:type="spellStart"/>
-      <w:r>
-        <w:t>Principle</w:t>
-      </w:r>
-      <w:proofErr w:type="spellEnd"/>
-      <w:r>
-        <w:t xml:space="preserve"> (DIP) - Principio de Inversión de Dependencia</w:t>
+      <w:r>
+        <w:t>Dependency Inversion Principle (DIP) - Principio de Inversión de Dependencia</w:t>
       </w:r>
       <w:r>
         <w:br/>
@@ -359,7 +204,13 @@
       </w:r>
       <w:r>
         <w:br/>
-        <w:t>Implementación en tu solución:</w:t>
+        <w:t>Implementación e</w:t>
+      </w:r>
+      <w:r>
+        <w:t>n</w:t>
+      </w:r>
+      <w:r>
+        <w:t>:</w:t>
       </w:r>
     </w:p>
     <w:p>
@@ -371,31 +222,7 @@
       </w:pPr>
       <w:r>
         <w:lastRenderedPageBreak/>
-        <w:t xml:space="preserve">La clase </w:t>
-      </w:r>
-      <w:proofErr w:type="spellStart"/>
-      <w:r>
-        <w:t>CustomerController</w:t>
-      </w:r>
-      <w:proofErr w:type="spellEnd"/>
-      <w:r>
-        <w:t xml:space="preserve"> depende de la abstracción </w:t>
-      </w:r>
-      <w:proofErr w:type="spellStart"/>
-      <w:r>
-        <w:t>CustomerService</w:t>
-      </w:r>
-      <w:proofErr w:type="spellEnd"/>
-      <w:r>
-        <w:t>, no de su implementación (</w:t>
-      </w:r>
-      <w:proofErr w:type="spellStart"/>
-      <w:r>
-        <w:t>CustomerServiceImpl</w:t>
-      </w:r>
-      <w:proofErr w:type="spellEnd"/>
-      <w:r>
-        <w:t>). Esto facilita cambiar o extender la lógica de negocio sin afectar al controlador.</w:t>
+        <w:t>La clase CustomerController depende de la abstracción CustomerService, no de su implementación (CustomerServiceImpl). Esto facilita cambiar o extender la lógica de negocio sin afectar al controlador.</w:t>
       </w:r>
     </w:p>
     <w:p/>
@@ -420,7 +247,13 @@
       </w:r>
       <w:r>
         <w:br/>
-        <w:t>Implementación en tu solución:</w:t>
+        <w:t xml:space="preserve">Implementación </w:t>
+      </w:r>
+      <w:r>
+        <w:t>en</w:t>
+      </w:r>
+      <w:r>
+        <w:t>:</w:t>
       </w:r>
     </w:p>
     <w:p>
@@ -430,21 +263,8 @@
           <w:numId w:val="4"/>
         </w:numPr>
       </w:pPr>
-      <w:proofErr w:type="spellStart"/>
-      <w:r>
-        <w:t>CustomerController</w:t>
-      </w:r>
-      <w:proofErr w:type="spellEnd"/>
-      <w:r>
-        <w:t xml:space="preserve"> utiliza la anotación @RequiredArgsConstructor para inyectar el servicio </w:t>
-      </w:r>
-      <w:proofErr w:type="spellStart"/>
-      <w:r>
-        <w:t>CustomerService</w:t>
-      </w:r>
-      <w:proofErr w:type="spellEnd"/>
-      <w:r>
-        <w:t>.</w:t>
+      <w:r>
+        <w:t>CustomerController utiliza la anotación @RequiredArgsConstructor para inyectar el servicio CustomerService.</w:t>
       </w:r>
     </w:p>
     <w:p>
@@ -455,23 +275,7 @@
         </w:numPr>
       </w:pPr>
       <w:r>
-        <w:t xml:space="preserve">En </w:t>
-      </w:r>
-      <w:proofErr w:type="spellStart"/>
-      <w:r>
-        <w:t>CustomerServiceImpl</w:t>
-      </w:r>
-      <w:proofErr w:type="spellEnd"/>
-      <w:r>
-        <w:t xml:space="preserve">, el repositorio </w:t>
-      </w:r>
-      <w:proofErr w:type="spellStart"/>
-      <w:r>
-        <w:t>CustomerRepository</w:t>
-      </w:r>
-      <w:proofErr w:type="spellEnd"/>
-      <w:r>
-        <w:t xml:space="preserve"> es inyectado mediante @Autowired.</w:t>
+        <w:t>En CustomerServiceImpl, el repositorio CustomerRepository es inyectado mediante @Autowired.</w:t>
       </w:r>
     </w:p>
     <w:p>
@@ -481,26 +285,22 @@
           <w:numId w:val="4"/>
         </w:numPr>
       </w:pPr>
-      <w:proofErr w:type="spellStart"/>
-      <w:r>
-        <w:t>Repository</w:t>
-      </w:r>
-      <w:proofErr w:type="spellEnd"/>
-      <w:r>
-        <w:t xml:space="preserve"> </w:t>
-      </w:r>
-      <w:proofErr w:type="spellStart"/>
-      <w:r>
-        <w:t>Pattern</w:t>
-      </w:r>
-      <w:proofErr w:type="spellEnd"/>
+      <w:r>
+        <w:t>Repository Pattern</w:t>
+      </w:r>
       <w:r>
         <w:br/>
         <w:t>Este patrón abstrae las interacciones con la base de datos, proporcionando una interfaz uniforme para acceder a las entidades.</w:t>
       </w:r>
       <w:r>
         <w:br/>
-        <w:t>Implementación en tu solución:</w:t>
+        <w:t>Implementación e</w:t>
+      </w:r>
+      <w:r>
+        <w:t>n</w:t>
+      </w:r>
+      <w:r>
+        <w:t>:</w:t>
       </w:r>
     </w:p>
     <w:p>
@@ -511,31 +311,7 @@
         </w:numPr>
       </w:pPr>
       <w:r>
-        <w:t xml:space="preserve">La interfaz </w:t>
-      </w:r>
-      <w:proofErr w:type="spellStart"/>
-      <w:r>
-        <w:t>CustomerRepository</w:t>
-      </w:r>
-      <w:proofErr w:type="spellEnd"/>
-      <w:r>
-        <w:t xml:space="preserve"> extiende </w:t>
-      </w:r>
-      <w:proofErr w:type="spellStart"/>
-      <w:r>
-        <w:t>JpaRepository</w:t>
-      </w:r>
-      <w:proofErr w:type="spellEnd"/>
-      <w:r>
-        <w:t xml:space="preserve">, lo que sigue el patrón </w:t>
-      </w:r>
-      <w:proofErr w:type="spellStart"/>
-      <w:r>
-        <w:t>Repository</w:t>
-      </w:r>
-      <w:proofErr w:type="spellEnd"/>
-      <w:r>
-        <w:t xml:space="preserve"> para desacoplar la lógica de acceso a datos de la lógica de negocio.</w:t>
+        <w:t>La interfaz CustomerRepository extiende JpaRepository, lo que sigue el patrón Repository para desacoplar la lógica de acceso a datos de la lógica de negocio.</w:t>
       </w:r>
     </w:p>
     <w:p>
@@ -545,34 +321,22 @@
           <w:numId w:val="4"/>
         </w:numPr>
       </w:pPr>
-      <w:proofErr w:type="spellStart"/>
-      <w:r>
-        <w:t>Service</w:t>
-      </w:r>
-      <w:proofErr w:type="spellEnd"/>
-      <w:r>
-        <w:t xml:space="preserve"> </w:t>
-      </w:r>
-      <w:proofErr w:type="spellStart"/>
-      <w:r>
-        <w:t>Layer</w:t>
-      </w:r>
-      <w:proofErr w:type="spellEnd"/>
-      <w:r>
-        <w:t xml:space="preserve"> </w:t>
-      </w:r>
-      <w:proofErr w:type="spellStart"/>
-      <w:r>
-        <w:t>Pattern</w:t>
-      </w:r>
-      <w:proofErr w:type="spellEnd"/>
+      <w:r>
+        <w:t>Service Layer Pattern</w:t>
+      </w:r>
       <w:r>
         <w:br/>
         <w:t>Este patrón organiza la lógica de negocio en una capa separada, proporcionando un puente entre el controlador y el repositorio.</w:t>
       </w:r>
       <w:r>
         <w:br/>
-        <w:t>Implementación en tu solución:</w:t>
+        <w:t xml:space="preserve">Implementación </w:t>
+      </w:r>
+      <w:r>
+        <w:t>en</w:t>
+      </w:r>
+      <w:r>
+        <w:t>:</w:t>
       </w:r>
     </w:p>
     <w:p>
@@ -583,31 +347,7 @@
         </w:numPr>
       </w:pPr>
       <w:r>
-        <w:t xml:space="preserve">La clase </w:t>
-      </w:r>
-      <w:proofErr w:type="spellStart"/>
-      <w:r>
-        <w:t>CustomerServiceImpl</w:t>
-      </w:r>
-      <w:proofErr w:type="spellEnd"/>
-      <w:r>
-        <w:t xml:space="preserve"> actúa como una capa de servicio, separando la lógica de negocio del acceso a datos (</w:t>
-      </w:r>
-      <w:proofErr w:type="spellStart"/>
-      <w:r>
-        <w:t>CustomerRepository</w:t>
-      </w:r>
-      <w:proofErr w:type="spellEnd"/>
-      <w:r>
-        <w:t>) y del controlador (</w:t>
-      </w:r>
-      <w:proofErr w:type="spellStart"/>
-      <w:r>
-        <w:t>CustomerController</w:t>
-      </w:r>
-      <w:proofErr w:type="spellEnd"/>
-      <w:r>
-        <w:t>).</w:t>
+        <w:t>La clase CustomerServiceImpl actúa como una capa de servicio, separando la lógica de negocio del acceso a datos (CustomerRepository) y del controlador (CustomerController).</w:t>
       </w:r>
     </w:p>
     <w:p>
@@ -618,43 +358,11 @@
         </w:numPr>
       </w:pPr>
       <w:r>
-        <w:t xml:space="preserve">Factory </w:t>
-      </w:r>
-      <w:proofErr w:type="spellStart"/>
-      <w:r>
-        <w:t>Pattern</w:t>
-      </w:r>
-      <w:proofErr w:type="spellEnd"/>
-      <w:r>
-        <w:t xml:space="preserve"> (implícito en Spring)</w:t>
+        <w:t>Factory Pattern (implícito en Spring)</w:t>
       </w:r>
       <w:r>
         <w:br/>
-        <w:t xml:space="preserve">Spring utiliza el patrón de fábrica para crear e inyectar instancias de </w:t>
-      </w:r>
-      <w:proofErr w:type="spellStart"/>
-      <w:r>
-        <w:t>beans</w:t>
-      </w:r>
-      <w:proofErr w:type="spellEnd"/>
-      <w:r>
-        <w:t xml:space="preserve">, como el </w:t>
-      </w:r>
-      <w:proofErr w:type="spellStart"/>
-      <w:r>
-        <w:t>CustomerServiceImpl</w:t>
-      </w:r>
-      <w:proofErr w:type="spellEnd"/>
-      <w:r>
-        <w:t xml:space="preserve"> y </w:t>
-      </w:r>
-      <w:proofErr w:type="spellStart"/>
-      <w:r>
-        <w:t>CustomerRepository</w:t>
-      </w:r>
-      <w:proofErr w:type="spellEnd"/>
-      <w:r>
-        <w:t>. Esto reduce la necesidad de inicializar manualmente los objetos.</w:t>
+        <w:t>Spring utiliza el patrón de fábrica para crear e inyectar instancias de beans, como el CustomerServiceImpl y CustomerRepository. Esto reduce la necesidad de inicializar manualmente los objetos.</w:t>
       </w:r>
     </w:p>
     <w:p>
@@ -664,13 +372,8 @@
           <w:numId w:val="4"/>
         </w:numPr>
       </w:pPr>
-      <w:proofErr w:type="spellStart"/>
-      <w:r>
-        <w:t>Unit</w:t>
-      </w:r>
-      <w:proofErr w:type="spellEnd"/>
-      <w:r>
-        <w:t xml:space="preserve"> of Work (implícito en Spring Data JPA)</w:t>
+      <w:r>
+        <w:t>Unit of Work (implícito en Spring Data JPA)</w:t>
       </w:r>
       <w:r>
         <w:br/>
@@ -792,27 +495,9 @@
             <w:pPr>
               <w:spacing w:after="160" w:line="259" w:lineRule="auto"/>
             </w:pPr>
-            <w:proofErr w:type="spellStart"/>
-            <w:r>
-              <w:t>CustomerController</w:t>
-            </w:r>
-            <w:proofErr w:type="spellEnd"/>
-            <w:r>
-              <w:t xml:space="preserve">, </w:t>
-            </w:r>
-            <w:proofErr w:type="spellStart"/>
-            <w:r>
-              <w:t>CustomerServiceImpl</w:t>
-            </w:r>
-            <w:proofErr w:type="spellEnd"/>
-            <w:r>
-              <w:t xml:space="preserve">, </w:t>
-            </w:r>
-            <w:proofErr w:type="spellStart"/>
-            <w:r>
-              <w:t>CustomerRepository</w:t>
-            </w:r>
-            <w:proofErr w:type="spellEnd"/>
+            <w:r>
+              <w:t>CustomerController, CustomerServiceImpl, CustomerRepository</w:t>
+            </w:r>
           </w:p>
         </w:tc>
         <w:tc>
@@ -854,11 +539,9 @@
             <w:pPr>
               <w:spacing w:after="160" w:line="259" w:lineRule="auto"/>
             </w:pPr>
-            <w:proofErr w:type="spellStart"/>
             <w:r>
               <w:t>CustomerService</w:t>
             </w:r>
-            <w:proofErr w:type="spellEnd"/>
           </w:p>
         </w:tc>
         <w:tc>
@@ -903,32 +586,22 @@
             <w:pPr>
               <w:spacing w:after="160" w:line="259" w:lineRule="auto"/>
             </w:pPr>
-            <w:proofErr w:type="spellStart"/>
             <w:r>
               <w:t>CustomerServiceImpl</w:t>
             </w:r>
-            <w:proofErr w:type="spellEnd"/>
-          </w:p>
-        </w:tc>
-        <w:tc>
-          <w:tcPr>
-            <w:tcW w:w="0" w:type="auto"/>
-            <w:hideMark/>
-          </w:tcPr>
-          <w:p>
-            <w:pPr>
-              <w:spacing w:after="160" w:line="259" w:lineRule="auto"/>
-            </w:pPr>
-            <w:r>
-              <w:t xml:space="preserve">Implementa </w:t>
-            </w:r>
-            <w:proofErr w:type="spellStart"/>
-            <w:r>
-              <w:t>CustomerService</w:t>
-            </w:r>
-            <w:proofErr w:type="spellEnd"/>
-            <w:r>
-              <w:t>, cumpliendo su contrato.</w:t>
+          </w:p>
+        </w:tc>
+        <w:tc>
+          <w:tcPr>
+            <w:tcW w:w="0" w:type="auto"/>
+            <w:hideMark/>
+          </w:tcPr>
+          <w:p>
+            <w:pPr>
+              <w:spacing w:after="160" w:line="259" w:lineRule="auto"/>
+            </w:pPr>
+            <w:r>
+              <w:t>Implementa CustomerService, cumpliendo su contrato.</w:t>
             </w:r>
           </w:p>
         </w:tc>
@@ -957,11 +630,9 @@
             <w:pPr>
               <w:spacing w:after="160" w:line="259" w:lineRule="auto"/>
             </w:pPr>
-            <w:proofErr w:type="spellStart"/>
             <w:r>
               <w:t>CustomerService</w:t>
             </w:r>
-            <w:proofErr w:type="spellEnd"/>
           </w:p>
         </w:tc>
         <w:tc>
@@ -1006,19 +677,9 @@
             <w:pPr>
               <w:spacing w:after="160" w:line="259" w:lineRule="auto"/>
             </w:pPr>
-            <w:proofErr w:type="spellStart"/>
-            <w:r>
-              <w:t>CustomerController</w:t>
-            </w:r>
-            <w:proofErr w:type="spellEnd"/>
-            <w:r>
-              <w:t xml:space="preserve">, </w:t>
-            </w:r>
-            <w:proofErr w:type="spellStart"/>
-            <w:r>
-              <w:t>CustomerService</w:t>
-            </w:r>
-            <w:proofErr w:type="spellEnd"/>
+            <w:r>
+              <w:t>CustomerController, CustomerService</w:t>
+            </w:r>
           </w:p>
         </w:tc>
         <w:tc>
@@ -1060,19 +721,9 @@
             <w:pPr>
               <w:spacing w:after="160" w:line="259" w:lineRule="auto"/>
             </w:pPr>
-            <w:proofErr w:type="spellStart"/>
-            <w:r>
-              <w:t>CustomerController</w:t>
-            </w:r>
-            <w:proofErr w:type="spellEnd"/>
-            <w:r>
-              <w:t xml:space="preserve">, </w:t>
-            </w:r>
-            <w:proofErr w:type="spellStart"/>
-            <w:r>
-              <w:t>CustomerServiceImpl</w:t>
-            </w:r>
-            <w:proofErr w:type="spellEnd"/>
+            <w:r>
+              <w:t>CustomerController, CustomerServiceImpl</w:t>
+            </w:r>
           </w:p>
         </w:tc>
         <w:tc>
@@ -1103,35 +754,23 @@
             <w:pPr>
               <w:spacing w:after="160" w:line="259" w:lineRule="auto"/>
             </w:pPr>
-            <w:proofErr w:type="spellStart"/>
-            <w:r>
-              <w:t>Repository</w:t>
-            </w:r>
-            <w:proofErr w:type="spellEnd"/>
-            <w:r>
-              <w:t xml:space="preserve"> </w:t>
-            </w:r>
-            <w:proofErr w:type="spellStart"/>
-            <w:r>
-              <w:t>Pattern</w:t>
-            </w:r>
-            <w:proofErr w:type="spellEnd"/>
-          </w:p>
-        </w:tc>
-        <w:tc>
-          <w:tcPr>
-            <w:tcW w:w="0" w:type="auto"/>
-            <w:hideMark/>
-          </w:tcPr>
-          <w:p>
-            <w:pPr>
-              <w:spacing w:after="160" w:line="259" w:lineRule="auto"/>
-            </w:pPr>
-            <w:proofErr w:type="spellStart"/>
+            <w:r>
+              <w:t>Repository Pattern</w:t>
+            </w:r>
+          </w:p>
+        </w:tc>
+        <w:tc>
+          <w:tcPr>
+            <w:tcW w:w="0" w:type="auto"/>
+            <w:hideMark/>
+          </w:tcPr>
+          <w:p>
+            <w:pPr>
+              <w:spacing w:after="160" w:line="259" w:lineRule="auto"/>
+            </w:pPr>
             <w:r>
               <w:t>CustomerRepository</w:t>
             </w:r>
-            <w:proofErr w:type="spellEnd"/>
           </w:p>
         </w:tc>
         <w:tc>
@@ -1159,43 +798,23 @@
             <w:pPr>
               <w:spacing w:after="160" w:line="259" w:lineRule="auto"/>
             </w:pPr>
-            <w:proofErr w:type="spellStart"/>
-            <w:r>
-              <w:t>Service</w:t>
-            </w:r>
-            <w:proofErr w:type="spellEnd"/>
-            <w:r>
-              <w:t xml:space="preserve"> </w:t>
-            </w:r>
-            <w:proofErr w:type="spellStart"/>
-            <w:r>
-              <w:t>Layer</w:t>
-            </w:r>
-            <w:proofErr w:type="spellEnd"/>
-            <w:r>
-              <w:t xml:space="preserve"> </w:t>
-            </w:r>
-            <w:proofErr w:type="spellStart"/>
-            <w:r>
-              <w:t>Pattern</w:t>
-            </w:r>
-            <w:proofErr w:type="spellEnd"/>
-          </w:p>
-        </w:tc>
-        <w:tc>
-          <w:tcPr>
-            <w:tcW w:w="0" w:type="auto"/>
-            <w:hideMark/>
-          </w:tcPr>
-          <w:p>
-            <w:pPr>
-              <w:spacing w:after="160" w:line="259" w:lineRule="auto"/>
-            </w:pPr>
-            <w:proofErr w:type="spellStart"/>
+            <w:r>
+              <w:t>Service Layer Pattern</w:t>
+            </w:r>
+          </w:p>
+        </w:tc>
+        <w:tc>
+          <w:tcPr>
+            <w:tcW w:w="0" w:type="auto"/>
+            <w:hideMark/>
+          </w:tcPr>
+          <w:p>
+            <w:pPr>
+              <w:spacing w:after="160" w:line="259" w:lineRule="auto"/>
+            </w:pPr>
             <w:r>
               <w:t>CustomerServiceImpl</w:t>
             </w:r>
-            <w:proofErr w:type="spellEnd"/>
           </w:p>
         </w:tc>
         <w:tc>
@@ -1227,13 +846,8 @@
               <w:spacing w:after="160" w:line="259" w:lineRule="auto"/>
             </w:pPr>
             <w:r>
-              <w:t xml:space="preserve">Factory </w:t>
-            </w:r>
-            <w:proofErr w:type="spellStart"/>
-            <w:r>
-              <w:t>Pattern</w:t>
-            </w:r>
-            <w:proofErr w:type="spellEnd"/>
+              <w:t>Factory Pattern</w:t>
+            </w:r>
           </w:p>
         </w:tc>
         <w:tc>
@@ -1260,15 +874,7 @@
               <w:spacing w:after="160" w:line="259" w:lineRule="auto"/>
             </w:pPr>
             <w:r>
-              <w:t xml:space="preserve">Crea instancias de </w:t>
-            </w:r>
-            <w:proofErr w:type="spellStart"/>
-            <w:r>
-              <w:t>beans</w:t>
-            </w:r>
-            <w:proofErr w:type="spellEnd"/>
-            <w:r>
-              <w:t xml:space="preserve"> automáticamente.</w:t>
+              <w:t>Crea instancias de beans automáticamente.</w:t>
             </w:r>
           </w:p>
         </w:tc>
@@ -1283,13 +889,8 @@
             <w:pPr>
               <w:spacing w:after="160" w:line="259" w:lineRule="auto"/>
             </w:pPr>
-            <w:proofErr w:type="spellStart"/>
-            <w:r>
-              <w:t>Unit</w:t>
-            </w:r>
-            <w:proofErr w:type="spellEnd"/>
-            <w:r>
-              <w:t xml:space="preserve"> of Work</w:t>
+            <w:r>
+              <w:t>Unit of Work</w:t>
             </w:r>
           </w:p>
         </w:tc>
